--- a/Abgabe/QUELLEN.docx
+++ b/Abgabe/QUELLEN.docx
@@ -343,6 +343,40 @@
           <w:lang w:val="de-DE"/>
         </w:rPr>
         <w:t>, aufgerufen am 12.01.18)</w:t>
+      </w:r>
+    </w:p>
+    <w:p>
+      <w:pPr>
+        <w:rPr>
+          <w:lang w:val="de-DE"/>
+        </w:rPr>
+      </w:pPr>
+      <w:r>
+        <w:rPr>
+          <w:lang w:val="de-DE"/>
+        </w:rPr>
+        <w:t>Audacity (</w:t>
+      </w:r>
+      <w:hyperlink r:id="rId13" w:history="1">
+        <w:r>
+          <w:rPr>
+            <w:rStyle w:val="Hyperlink"/>
+            <w:lang w:val="de-DE"/>
+          </w:rPr>
+          <w:t>http://www.audacity.de</w:t>
+        </w:r>
+      </w:hyperlink>
+      <w:r>
+        <w:rPr>
+          <w:lang w:val="de-DE"/>
+        </w:rPr>
+        <w:t>, aufgerufen</w:t>
+      </w:r>
+      <w:r>
+        <w:rPr>
+          <w:lang w:val="de-DE"/>
+        </w:rPr>
+        <w:t xml:space="preserve"> am 12.01.18)</w:t>
       </w:r>
       <w:bookmarkStart w:id="0" w:name="_GoBack"/>
       <w:bookmarkEnd w:id="0"/>
